--- a/Docs/GenerativeAI_KnowledgeBase_11_09_2025.docx
+++ b/Docs/GenerativeAI_KnowledgeBase_11_09_2025.docx
@@ -1001,6 +1001,128 @@
       </w:r>
     </w:p>
     <w:p/>
+    <w:p>
+      <w:pPr>
+        <w:pStyle w:val="Heading1"/>
+      </w:pPr>
+      <w:r>
+        <w:t>Phase 2.4 – Session Cloning &amp; Cross-Model Comparisons</w:t>
+      </w:r>
+    </w:p>
+    <w:p>
+      <w:pPr>
+        <w:pStyle w:val="Heading2"/>
+      </w:pPr>
+      <w:r>
+        <w:t>Backend</w:t>
+      </w:r>
+    </w:p>
+    <w:p>
+      <w:r>
+        <w:t>- Introduced ComparisonService (IComparisonService) for cross-model testing.</w:t>
+        <w:br/>
+        <w:t>- Added LLMProviders folder with pluggable providers (OpenAI, Gemini, Claude).</w:t>
+        <w:br/>
+        <w:t>- Built RunComparisonAsync to handle multiple models per input.</w:t>
+        <w:br/>
+        <w:t>- Implemented error handling + persistence (ComparisonResults, SessionComparisons).</w:t>
+        <w:br/>
+        <w:t>- Added GetHistoryAsync and GetHistoryByIdAsync for fetching comparisons.</w:t>
+        <w:br/>
+        <w:t>- Persisted error codes/messages in DB.</w:t>
+        <w:br/>
+        <w:t>- Fixed duplicate results bug (Distinct + one add per provider:model).</w:t>
+      </w:r>
+    </w:p>
+    <w:p>
+      <w:pPr>
+        <w:pStyle w:val="Heading2"/>
+      </w:pPr>
+      <w:r>
+        <w:t>Frontend (AdminLTE)</w:t>
+      </w:r>
+    </w:p>
+    <w:p>
+      <w:r>
+        <w:t>- Added /Admin/Comparison page with side-by-side grid for provider/model outputs.</w:t>
+        <w:br/>
+        <w:t>- Model &amp; provider dropdown, input field, run button.</w:t>
+        <w:br/>
+        <w:t>- Loading spinner + auto-scroll to results.</w:t>
+        <w:br/>
+        <w:t>- Deduplication filter in JS.</w:t>
+        <w:br/>
+        <w:t>- Added /Admin/Comparison/History with DataTables + modal view.</w:t>
+        <w:br/>
+        <w:t>- Deduplication applied to modal + table.</w:t>
+      </w:r>
+    </w:p>
+    <w:p>
+      <w:pPr>
+        <w:pStyle w:val="Heading2"/>
+      </w:pPr>
+      <w:r>
+        <w:t>Improvements</w:t>
+      </w:r>
+    </w:p>
+    <w:p>
+      <w:r>
+        <w:t>- Fixed login DI bug (IAdminAuthService).</w:t>
+        <w:br/>
+        <w:t>- Clean separation of business logic into ComparisonService.</w:t>
+        <w:br/>
+        <w:t>- Reusable DTOs: ComparisonResultDto, ComparisonHistoryDto.</w:t>
+        <w:br/>
+        <w:t>- Stable for OpenAI + Gemini, Claude ready.</w:t>
+      </w:r>
+    </w:p>
+    <w:p>
+      <w:pPr>
+        <w:pStyle w:val="Heading2"/>
+      </w:pPr>
+      <w:r>
+        <w:t>Updated Project Structure (Phase 2.4)</w:t>
+      </w:r>
+    </w:p>
+    <w:p>
+      <w:r>
+        <w:t>/2_OpenAIChatDemo</w:t>
+        <w:br/>
+        <w:t xml:space="preserve"> ├── 2_OpenAIChatDemo (Backend)</w:t>
+        <w:br/>
+        <w:t xml:space="preserve"> │   ├── Controllers (AuthController.cs, ChatController.cs, PromptController.cs, ComparisonController.cs)</w:t>
+        <w:br/>
+        <w:t xml:space="preserve"> │   ├── Data (ChatDbContext.cs)</w:t>
+        <w:br/>
+        <w:t xml:space="preserve"> │   ├── DTOs (ChatRequestDto, ChatResponseDto, ChatSessionDto, ChatMessageDto, ComparisonRequestDto, ComparisonResultDto, ComparisonHistoryDto)</w:t>
+        <w:br/>
+        <w:t xml:space="preserve"> │   ├── Models (ChatSession, ChatMessage, ComparisonResult, SessionComparison, AdminUser, PromptTemplate)</w:t>
+        <w:br/>
+        <w:t xml:space="preserve"> │   ├── Services (IOpenAiService, OpenAiService, IChatHistoryService, ChatHistoryService, IPromptTemplateService, PromptTemplateService, IComparisonService, ComparisonService)</w:t>
+        <w:br/>
+        <w:t xml:space="preserve"> │   ├── LLMProviders (OpenAiProvider.cs, GeminiProvider.cs, ClaudeProvider.cs)</w:t>
+        <w:br/>
+        <w:t xml:space="preserve"> │   ├── Program.cs, appsettings.Development.json</w:t>
+        <w:br/>
+        <w:t xml:space="preserve"> │</w:t>
+        <w:br/>
+        <w:t xml:space="preserve"> ├── 2_OpenAIChatFrontEnd (Frontend)</w:t>
+        <w:br/>
+        <w:t xml:space="preserve"> │   ├── Areas/Admin/Controllers (TemplateController.cs, ComparisonController.cs)</w:t>
+        <w:br/>
+        <w:t xml:space="preserve"> │   ├── Areas/Admin/Views/Template (Index.cshtml, Create.cshtml, Edit.cshtml)</w:t>
+        <w:br/>
+        <w:t xml:space="preserve"> │   ├── Areas/Admin/Views/Comparison (Index.cshtml, History.cshtml)</w:t>
+        <w:br/>
+        <w:t xml:space="preserve"> │   ├── wwwroot/admin/js (template-admin.js, comparison.js, comparison-history.js)</w:t>
+        <w:br/>
+        <w:t xml:space="preserve"> │   ├── Views/Home/Index.cshtml, Views/Shared/_Layout.cshtml</w:t>
+        <w:br/>
+        <w:t xml:space="preserve"> │</w:t>
+        <w:br/>
+        <w:t xml:space="preserve"> ├── sql (create_tables.sql, update_comparison_results.sql)</w:t>
+      </w:r>
+    </w:p>
     <w:sectPr>
       <w:pgSz w:w="12240" w:h="15840"/>
       <w:pgMar w:top="1440" w:right="1800" w:bottom="1440" w:left="1800" w:header="720" w:footer="720" w:gutter="0"/>
